--- a/codeComments/controller/TempoController.docx
+++ b/codeComments/controller/TempoController.docx
@@ -24,6 +24,7 @@
           <w:szCs w:val="28"/>
         </w:rPr>
       </w:pPr>
+      <w:proofErr w:type="spellStart"/>
       <w:r>
         <w:rPr>
           <w:rFonts w:cstheme="minorHAnsi"/>
@@ -32,8 +33,20 @@
           <w:sz w:val="28"/>
           <w:szCs w:val="28"/>
         </w:rPr>
-        <w:t xml:space="preserve">Classe </w:t>
+        <w:t>Class</w:t>
       </w:r>
+      <w:proofErr w:type="spellEnd"/>
+      <w:r>
+        <w:rPr>
+          <w:rFonts w:cstheme="minorHAnsi"/>
+          <w:b/>
+          <w:bCs/>
+          <w:sz w:val="28"/>
+          <w:szCs w:val="28"/>
+        </w:rPr>
+        <w:t xml:space="preserve"> </w:t>
+      </w:r>
+      <w:proofErr w:type="spellStart"/>
       <w:proofErr w:type="gramStart"/>
       <w:r>
         <w:rPr>
@@ -45,7 +58,136 @@
         </w:rPr>
         <w:t>TempoController</w:t>
       </w:r>
+      <w:proofErr w:type="spellEnd"/>
       <w:proofErr w:type="gramEnd"/>
+    </w:p>
+    <w:p>
+      <w:pPr>
+        <w:pStyle w:val="SemEspaamento"/>
+        <w:rPr>
+          <w:rFonts w:cstheme="minorHAnsi"/>
+          <w:b/>
+          <w:bCs/>
+          <w:sz w:val="28"/>
+          <w:szCs w:val="28"/>
+        </w:rPr>
+      </w:pPr>
+    </w:p>
+    <w:p>
+      <w:pPr>
+        <w:pStyle w:val="SemEspaamento"/>
+        <w:rPr>
+          <w:rFonts w:cstheme="minorHAnsi"/>
+          <w:b/>
+          <w:bCs/>
+          <w:sz w:val="28"/>
+          <w:szCs w:val="28"/>
+        </w:rPr>
+      </w:pPr>
+      <w:r>
+        <w:rPr>
+          <w:rFonts w:cstheme="minorHAnsi"/>
+          <w:b/>
+          <w:bCs/>
+          <w:sz w:val="28"/>
+          <w:szCs w:val="28"/>
+        </w:rPr>
+        <w:t xml:space="preserve">  </w:t>
+      </w:r>
+      <w:bookmarkStart w:id="0" w:name="_GoBack"/>
+      <w:bookmarkEnd w:id="0"/>
+      <w:r>
+        <w:rPr>
+          <w:rFonts w:cstheme="minorHAnsi"/>
+          <w:b/>
+          <w:bCs/>
+          <w:sz w:val="28"/>
+          <w:szCs w:val="28"/>
+        </w:rPr>
+        <w:t>Classe responsável por manipular os dados</w:t>
+      </w:r>
+      <w:r>
+        <w:rPr>
+          <w:rFonts w:cstheme="minorHAnsi"/>
+          <w:b/>
+          <w:bCs/>
+          <w:sz w:val="28"/>
+          <w:szCs w:val="28"/>
+        </w:rPr>
+        <w:t xml:space="preserve"> do tempo de um jogo</w:t>
+      </w:r>
+      <w:r>
+        <w:rPr>
+          <w:rFonts w:cstheme="minorHAnsi"/>
+          <w:b/>
+          <w:bCs/>
+          <w:sz w:val="28"/>
+          <w:szCs w:val="28"/>
+        </w:rPr>
+        <w:t xml:space="preserve">. Podendo excluir, atualizar </w:t>
+      </w:r>
+      <w:proofErr w:type="gramStart"/>
+      <w:r>
+        <w:rPr>
+          <w:rFonts w:cstheme="minorHAnsi"/>
+          <w:b/>
+          <w:bCs/>
+          <w:sz w:val="28"/>
+          <w:szCs w:val="28"/>
+        </w:rPr>
+        <w:t>deletar</w:t>
+      </w:r>
+      <w:proofErr w:type="gramEnd"/>
+      <w:r>
+        <w:rPr>
+          <w:rFonts w:cstheme="minorHAnsi"/>
+          <w:b/>
+          <w:bCs/>
+          <w:sz w:val="28"/>
+          <w:szCs w:val="28"/>
+        </w:rPr>
+        <w:t xml:space="preserve"> além </w:t>
+      </w:r>
+      <w:r>
+        <w:rPr>
+          <w:rFonts w:cstheme="minorHAnsi"/>
+          <w:b/>
+          <w:bCs/>
+          <w:sz w:val="28"/>
+          <w:szCs w:val="28"/>
+        </w:rPr>
+        <w:t>de atualizar os dados dos tempos</w:t>
+      </w:r>
+      <w:r>
+        <w:rPr>
+          <w:rFonts w:cstheme="minorHAnsi"/>
+          <w:b/>
+          <w:bCs/>
+          <w:sz w:val="28"/>
+          <w:szCs w:val="28"/>
+        </w:rPr>
+        <w:t xml:space="preserve"> </w:t>
+      </w:r>
+      <w:r>
+        <w:rPr>
+          <w:rFonts w:cstheme="minorHAnsi"/>
+          <w:b/>
+          <w:bCs/>
+          <w:sz w:val="28"/>
+          <w:szCs w:val="28"/>
+        </w:rPr>
+        <w:t xml:space="preserve">realizados em </w:t>
+      </w:r>
+      <w:r>
+        <w:rPr>
+          <w:rFonts w:cstheme="minorHAnsi"/>
+          <w:b/>
+          <w:bCs/>
+          <w:sz w:val="28"/>
+          <w:szCs w:val="28"/>
+        </w:rPr>
+        <w:t xml:space="preserve">jogos.  </w:t>
+      </w:r>
     </w:p>
     <w:p>
       <w:pPr>
@@ -1883,6 +2025,7 @@
                 <w:bCs/>
                 <w:szCs w:val="28"/>
               </w:rPr>
+              <w:lastRenderedPageBreak/>
               <w:t>idTempoAtual</w:t>
             </w:r>
           </w:p>
@@ -1974,7 +2117,15 @@
                 <w:bCs/>
                 <w:szCs w:val="28"/>
               </w:rPr>
-              <w:t>resultado</w:t>
+              <w:t>R</w:t>
+            </w:r>
+            <w:r>
+              <w:rPr>
+                <w:rFonts w:cstheme="minorHAnsi"/>
+                <w:bCs/>
+                <w:szCs w:val="28"/>
+              </w:rPr>
+              <w:t>esultado</w:t>
             </w:r>
           </w:p>
         </w:tc>
@@ -2054,8 +2205,6 @@
             </w:r>
           </w:p>
         </w:tc>
-        <w:bookmarkStart w:id="0" w:name="_GoBack"/>
-        <w:bookmarkEnd w:id="0"/>
       </w:tr>
     </w:tbl>
     <w:p>
